--- a/trunk/biomass-insects/branches/biomass library/deploy/docs/LANDIS-II Biomass Insects v2.1 User Guide.docx
+++ b/trunk/biomass-insects/branches/biomass library/deploy/docs/LANDIS-II Biomass Insects v2.1 User Guide.docx
@@ -10,39 +10,19 @@
       <w:r>
         <w:t xml:space="preserve">LANDIS-II </w:t>
       </w:r>
-      <w:r>
-        <w:fldChar w:fldCharType="begin"/>
-      </w:r>
-      <w:r>
-        <w:instrText xml:space="preserve"> DOCPROPERTY  "Extension Name"  \* MERGEFORMAT </w:instrText>
-      </w:r>
-      <w:r>
-        <w:fldChar w:fldCharType="separate"/>
-      </w:r>
-      <w:r>
-        <w:t xml:space="preserve">Biomass Insects </w:t>
-      </w:r>
-      <w:r>
-        <w:fldChar w:fldCharType="end"/>
-      </w:r>
+      <w:fldSimple w:instr=" DOCPROPERTY  &quot;Extension Name&quot;  \* MERGEFORMAT ">
+        <w:r>
+          <w:t xml:space="preserve">Biomass Insects </w:t>
+        </w:r>
+      </w:fldSimple>
       <w:r>
         <w:t>v</w:t>
       </w:r>
-      <w:r>
-        <w:fldChar w:fldCharType="begin"/>
-      </w:r>
-      <w:r>
-        <w:instrText xml:space="preserve"> DOCPROPERTY  "Extension Version"  \* MERGEFORMAT </w:instrText>
-      </w:r>
-      <w:r>
-        <w:fldChar w:fldCharType="separate"/>
-      </w:r>
-      <w:r>
-        <w:t>2.1</w:t>
-      </w:r>
-      <w:r>
-        <w:fldChar w:fldCharType="end"/>
-      </w:r>
+      <w:fldSimple w:instr=" DOCPROPERTY  &quot;Extension Version&quot;  \* MERGEFORMAT ">
+        <w:r>
+          <w:t>2.1</w:t>
+        </w:r>
+      </w:fldSimple>
     </w:p>
     <w:p>
       <w:pPr>
@@ -273,7 +253,7 @@
         <w:rPr>
           <w:noProof/>
         </w:rPr>
-        <w:t>March 28, 2014</w:t>
+        <w:t>June 25, 2014</w:t>
       </w:r>
       <w:r>
         <w:rPr>
@@ -5591,18 +5571,16 @@
           <w:sz w:val="24"/>
           <w:szCs w:val="24"/>
         </w:rPr>
-        <w:t xml:space="preserve">Added compatibility with other succession extensions that inherit their cohorts from </w:t>
-      </w:r>
-      <w:proofErr w:type="spellStart"/>
-      <w:r>
-        <w:rPr>
-          <w:rFonts w:ascii="Times New Roman" w:hAnsi="Times New Roman" w:cs="Times New Roman"/>
-          <w:sz w:val="24"/>
-          <w:szCs w:val="24"/>
-        </w:rPr>
-        <w:t>Biomas</w:t>
-      </w:r>
-      <w:proofErr w:type="spellEnd"/>
+        <w:t>Added compatibility with other succession extensions that inherit their cohorts from Biomas</w:t>
+      </w:r>
+      <w:r>
+        <w:rPr>
+          <w:rFonts w:ascii="Times New Roman" w:hAnsi="Times New Roman" w:cs="Times New Roman"/>
+          <w:sz w:val="24"/>
+          <w:szCs w:val="24"/>
+        </w:rPr>
+        <w:t>s</w:t>
+      </w:r>
       <w:r>
         <w:rPr>
           <w:rFonts w:ascii="Times New Roman" w:hAnsi="Times New Roman" w:cs="Times New Roman"/>
@@ -5762,6 +5740,8 @@
       <w:r>
         <w:t xml:space="preserve"> parameter.</w:t>
       </w:r>
+      <w:bookmarkStart w:id="12" w:name="_GoBack"/>
+      <w:bookmarkEnd w:id="12"/>
     </w:p>
     <w:p>
       <w:pPr>
@@ -6381,7 +6361,7 @@
         </w:tabs>
         <w:ind w:right="945"/>
       </w:pPr>
-      <w:bookmarkStart w:id="12" w:name="_Toc383764833"/>
+      <w:bookmarkStart w:id="13" w:name="_Toc383764833"/>
       <w:bookmarkEnd w:id="3"/>
       <w:bookmarkEnd w:id="4"/>
       <w:r>
@@ -6390,7 +6370,7 @@
       <w:r>
         <w:t>Temporal Patterns</w:t>
       </w:r>
-      <w:bookmarkEnd w:id="12"/>
+      <w:bookmarkEnd w:id="13"/>
     </w:p>
     <w:p>
       <w:pPr>
@@ -6957,13 +6937,13 @@
       <w:pPr>
         <w:pStyle w:val="Heading2"/>
       </w:pPr>
-      <w:bookmarkStart w:id="13" w:name="_Ref383764473"/>
-      <w:bookmarkStart w:id="14" w:name="_Toc383764834"/>
+      <w:bookmarkStart w:id="14" w:name="_Ref383764473"/>
+      <w:bookmarkStart w:id="15" w:name="_Toc383764834"/>
       <w:r>
         <w:t>Defoliation</w:t>
       </w:r>
-      <w:bookmarkEnd w:id="13"/>
       <w:bookmarkEnd w:id="14"/>
+      <w:bookmarkEnd w:id="15"/>
     </w:p>
     <w:p>
       <w:pPr>
@@ -7252,7 +7232,7 @@
         </w:tabs>
         <w:ind w:right="945"/>
       </w:pPr>
-      <w:bookmarkStart w:id="15" w:name="_Toc383764835"/>
+      <w:bookmarkStart w:id="16" w:name="_Toc383764835"/>
       <w:r>
         <w:t>Defoliation</w:t>
       </w:r>
@@ -7265,7 +7245,7 @@
       <w:r>
         <w:t xml:space="preserve"> and Spread</w:t>
       </w:r>
-      <w:bookmarkEnd w:id="15"/>
+      <w:bookmarkEnd w:id="16"/>
     </w:p>
     <w:p>
       <w:pPr>
@@ -8040,11 +8020,11 @@
         <w:pStyle w:val="Heading2"/>
         <w:ind w:right="945"/>
       </w:pPr>
-      <w:bookmarkStart w:id="16" w:name="_Toc383764836"/>
+      <w:bookmarkStart w:id="17" w:name="_Toc383764836"/>
       <w:r>
         <w:t>Growth Reduction</w:t>
       </w:r>
-      <w:bookmarkEnd w:id="16"/>
+      <w:bookmarkEnd w:id="17"/>
     </w:p>
     <w:p>
       <w:pPr>
@@ -8521,20 +8501,20 @@
         <w:pStyle w:val="Heading2"/>
         <w:ind w:right="945"/>
       </w:pPr>
-      <w:bookmarkStart w:id="17" w:name="_Ref350413041"/>
-      <w:bookmarkStart w:id="18" w:name="_Ref350417421"/>
-      <w:bookmarkStart w:id="19" w:name="_Ref350417511"/>
-      <w:bookmarkStart w:id="20" w:name="_Toc383764837"/>
-      <w:bookmarkStart w:id="21" w:name="_Toc102232956"/>
+      <w:bookmarkStart w:id="18" w:name="_Ref350413041"/>
+      <w:bookmarkStart w:id="19" w:name="_Ref350417421"/>
+      <w:bookmarkStart w:id="20" w:name="_Ref350417511"/>
+      <w:bookmarkStart w:id="21" w:name="_Toc383764837"/>
+      <w:bookmarkStart w:id="22" w:name="_Toc102232956"/>
       <w:r>
         <w:t>Mortality</w:t>
       </w:r>
-      <w:bookmarkEnd w:id="17"/>
       <w:bookmarkEnd w:id="18"/>
       <w:bookmarkEnd w:id="19"/>
       <w:bookmarkEnd w:id="20"/>
-    </w:p>
-    <w:bookmarkEnd w:id="21"/>
+      <w:bookmarkEnd w:id="21"/>
+    </w:p>
+    <w:bookmarkEnd w:id="22"/>
     <w:p>
       <w:pPr>
         <w:pStyle w:val="PlainText"/>
@@ -8779,7 +8759,7 @@
           <m:sSup>
             <m:sSupPr>
               <m:ctrlPr>
-                <w:ins w:id="22" w:author="USDA Forest Service" w:date="2014-03-28T14:07:00Z">
+                <w:ins w:id="23" w:author="USDA Forest Service" w:date="2014-03-28T14:07:00Z">
                   <w:rPr>
                     <w:rFonts w:ascii="Cambria Math" w:hAnsi="Cambria Math"/>
                     <w:i/>
@@ -8803,7 +8783,7 @@
               <m:d>
                 <m:dPr>
                   <m:ctrlPr>
-                    <w:ins w:id="23" w:author="USDA Forest Service" w:date="2014-03-28T14:07:00Z">
+                    <w:ins w:id="24" w:author="USDA Forest Service" w:date="2014-03-28T14:07:00Z">
                       <w:rPr>
                         <w:rFonts w:ascii="Cambria Math" w:hAnsi="Cambria Math"/>
                         <w:i/>
@@ -8940,7 +8920,7 @@
           <m:sSup>
             <m:sSupPr>
               <m:ctrlPr>
-                <w:ins w:id="24" w:author="USDA Forest Service" w:date="2014-03-28T14:07:00Z">
+                <w:ins w:id="25" w:author="USDA Forest Service" w:date="2014-03-28T14:07:00Z">
                   <w:rPr>
                     <w:rFonts w:ascii="Cambria Math" w:hAnsi="Cambria Math"/>
                     <w:i/>
@@ -9063,11 +9043,11 @@
         <w:pStyle w:val="Heading2"/>
         <w:ind w:right="945"/>
       </w:pPr>
-      <w:bookmarkStart w:id="25" w:name="_Toc383764838"/>
+      <w:bookmarkStart w:id="26" w:name="_Toc383764838"/>
       <w:r>
         <w:t>References</w:t>
       </w:r>
-      <w:bookmarkEnd w:id="25"/>
+      <w:bookmarkEnd w:id="26"/>
     </w:p>
     <w:p>
       <w:pPr>
@@ -9479,12 +9459,12 @@
         <w:pStyle w:val="Heading2"/>
         <w:ind w:right="945"/>
       </w:pPr>
-      <w:bookmarkStart w:id="26" w:name="_Toc383764839"/>
+      <w:bookmarkStart w:id="27" w:name="_Toc383764839"/>
       <w:r>
         <w:lastRenderedPageBreak/>
         <w:t>Acknowledgements</w:t>
       </w:r>
-      <w:bookmarkEnd w:id="26"/>
+      <w:bookmarkEnd w:id="27"/>
     </w:p>
     <w:p>
       <w:pPr>
@@ -9536,8 +9516,8 @@
       <w:pPr>
         <w:pStyle w:val="Heading1"/>
       </w:pPr>
-      <w:bookmarkStart w:id="27" w:name="_Toc102232959"/>
-      <w:bookmarkStart w:id="28" w:name="_Toc383764840"/>
+      <w:bookmarkStart w:id="28" w:name="_Toc102232959"/>
+      <w:bookmarkStart w:id="29" w:name="_Toc383764840"/>
       <w:r>
         <w:lastRenderedPageBreak/>
         <w:t xml:space="preserve">Primary </w:t>
@@ -9545,8 +9525,8 @@
       <w:r>
         <w:t>Input File</w:t>
       </w:r>
-      <w:bookmarkEnd w:id="27"/>
       <w:bookmarkEnd w:id="28"/>
+      <w:bookmarkEnd w:id="29"/>
     </w:p>
     <w:p>
       <w:pPr>
@@ -9649,18 +9629,18 @@
       <w:pPr>
         <w:pStyle w:val="Heading2"/>
       </w:pPr>
-      <w:bookmarkStart w:id="29" w:name="_Toc112235332"/>
-      <w:bookmarkStart w:id="30" w:name="_Toc133386213"/>
-      <w:bookmarkStart w:id="31" w:name="_Toc133907148"/>
-      <w:bookmarkStart w:id="32" w:name="_Toc383764841"/>
+      <w:bookmarkStart w:id="30" w:name="_Toc112235332"/>
+      <w:bookmarkStart w:id="31" w:name="_Toc133386213"/>
+      <w:bookmarkStart w:id="32" w:name="_Toc133907148"/>
+      <w:bookmarkStart w:id="33" w:name="_Toc383764841"/>
       <w:proofErr w:type="spellStart"/>
       <w:r>
         <w:t>LandisData</w:t>
       </w:r>
-      <w:bookmarkEnd w:id="29"/>
       <w:bookmarkEnd w:id="30"/>
       <w:bookmarkEnd w:id="31"/>
       <w:bookmarkEnd w:id="32"/>
+      <w:bookmarkEnd w:id="33"/>
       <w:proofErr w:type="spellEnd"/>
     </w:p>
     <w:p>
@@ -9672,9 +9652,9 @@
           <w:szCs w:val="24"/>
         </w:rPr>
       </w:pPr>
-      <w:bookmarkStart w:id="33" w:name="_Toc112235333"/>
-      <w:bookmarkStart w:id="34" w:name="_Toc133386214"/>
-      <w:bookmarkStart w:id="35" w:name="_Toc133907149"/>
+      <w:bookmarkStart w:id="34" w:name="_Toc112235333"/>
+      <w:bookmarkStart w:id="35" w:name="_Toc133386214"/>
+      <w:bookmarkStart w:id="36" w:name="_Toc133907149"/>
       <w:r>
         <w:rPr>
           <w:rFonts w:ascii="Times New Roman" w:hAnsi="Times New Roman" w:cs="Times New Roman"/>
@@ -9712,17 +9692,17 @@
       <w:pPr>
         <w:pStyle w:val="Heading2"/>
       </w:pPr>
-      <w:bookmarkStart w:id="36" w:name="_Toc383764842"/>
-      <w:bookmarkStart w:id="37" w:name="_Toc133907170"/>
-      <w:bookmarkStart w:id="38" w:name="_Toc102232960"/>
-      <w:bookmarkEnd w:id="33"/>
+      <w:bookmarkStart w:id="37" w:name="_Toc383764842"/>
+      <w:bookmarkStart w:id="38" w:name="_Toc133907170"/>
+      <w:bookmarkStart w:id="39" w:name="_Toc102232960"/>
       <w:bookmarkEnd w:id="34"/>
       <w:bookmarkEnd w:id="35"/>
+      <w:bookmarkEnd w:id="36"/>
       <w:proofErr w:type="spellStart"/>
       <w:r>
         <w:t>Timestep</w:t>
       </w:r>
-      <w:bookmarkEnd w:id="36"/>
+      <w:bookmarkEnd w:id="37"/>
       <w:proofErr w:type="spellEnd"/>
     </w:p>
     <w:p>
@@ -9740,18 +9720,18 @@
       <w:pPr>
         <w:pStyle w:val="Heading2"/>
       </w:pPr>
-      <w:bookmarkStart w:id="39" w:name="_Toc383764843"/>
+      <w:bookmarkStart w:id="40" w:name="_Toc383764843"/>
       <w:r>
         <w:t xml:space="preserve">Output </w:t>
       </w:r>
       <w:r>
         <w:t>Map</w:t>
       </w:r>
-      <w:bookmarkEnd w:id="37"/>
+      <w:bookmarkEnd w:id="38"/>
       <w:r>
         <w:t>s</w:t>
       </w:r>
-      <w:bookmarkEnd w:id="39"/>
+      <w:bookmarkEnd w:id="40"/>
     </w:p>
     <w:p>
       <w:pPr>
@@ -9762,7 +9742,7 @@
           <w:szCs w:val="24"/>
         </w:rPr>
       </w:pPr>
-      <w:bookmarkStart w:id="40" w:name="_Toc133907171"/>
+      <w:bookmarkStart w:id="41" w:name="_Toc133907171"/>
       <w:r>
         <w:rPr>
           <w:rFonts w:ascii="Times New Roman" w:hAnsi="Times New Roman" w:cs="Times New Roman"/>
@@ -10565,286 +10545,286 @@
       <w:pPr>
         <w:pStyle w:val="Heading2"/>
       </w:pPr>
-      <w:bookmarkStart w:id="41" w:name="_Toc383764844"/>
+      <w:bookmarkStart w:id="42" w:name="_Toc383764844"/>
       <w:r>
         <w:t>Log File</w:t>
       </w:r>
+      <w:bookmarkEnd w:id="42"/>
+    </w:p>
+    <w:p>
+      <w:pPr>
+        <w:pStyle w:val="textbody"/>
+        <w:rPr>
+          <w:rFonts w:ascii="Times New Roman" w:hAnsi="Times New Roman" w:cs="Times New Roman"/>
+          <w:sz w:val="24"/>
+          <w:szCs w:val="24"/>
+        </w:rPr>
+      </w:pPr>
+      <w:r>
+        <w:rPr>
+          <w:rFonts w:ascii="Times New Roman" w:hAnsi="Times New Roman" w:cs="Times New Roman"/>
+          <w:sz w:val="24"/>
+          <w:szCs w:val="24"/>
+        </w:rPr>
+        <w:t xml:space="preserve">The next parameter, </w:t>
+      </w:r>
+      <w:proofErr w:type="spellStart"/>
+      <w:r>
+        <w:rPr>
+          <w:rFonts w:ascii="Times New Roman" w:hAnsi="Times New Roman" w:cs="Times New Roman"/>
+          <w:sz w:val="24"/>
+          <w:szCs w:val="24"/>
+        </w:rPr>
+        <w:t>LogFile</w:t>
+      </w:r>
+      <w:proofErr w:type="spellEnd"/>
+      <w:r>
+        <w:rPr>
+          <w:rFonts w:ascii="Times New Roman" w:hAnsi="Times New Roman" w:cs="Times New Roman"/>
+          <w:sz w:val="24"/>
+          <w:szCs w:val="24"/>
+        </w:rPr>
+        <w:t xml:space="preserve">, describes where the </w:t>
+      </w:r>
+      <w:r>
+        <w:rPr>
+          <w:rFonts w:ascii="Times New Roman" w:hAnsi="Times New Roman" w:cs="Times New Roman"/>
+          <w:sz w:val="24"/>
+          <w:szCs w:val="24"/>
+        </w:rPr>
+        <w:t>log file will be placed</w:t>
+      </w:r>
+      <w:r>
+        <w:rPr>
+          <w:rFonts w:ascii="Times New Roman" w:hAnsi="Times New Roman" w:cs="Times New Roman"/>
+          <w:sz w:val="24"/>
+          <w:szCs w:val="24"/>
+        </w:rPr>
+        <w:t xml:space="preserve"> and its name</w:t>
+      </w:r>
+      <w:r>
+        <w:rPr>
+          <w:rFonts w:ascii="Times New Roman" w:hAnsi="Times New Roman" w:cs="Times New Roman"/>
+          <w:sz w:val="24"/>
+          <w:szCs w:val="24"/>
+        </w:rPr>
+        <w:t xml:space="preserve">. </w:t>
+      </w:r>
+      <w:r>
+        <w:rPr>
+          <w:rFonts w:ascii="Times New Roman" w:hAnsi="Times New Roman" w:cs="Times New Roman"/>
+          <w:sz w:val="24"/>
+          <w:szCs w:val="24"/>
+        </w:rPr>
+        <w:t xml:space="preserve">See Section </w:t>
+      </w:r>
+      <w:r>
+        <w:rPr>
+          <w:rFonts w:ascii="Times New Roman" w:hAnsi="Times New Roman" w:cs="Times New Roman"/>
+          <w:sz w:val="24"/>
+          <w:szCs w:val="24"/>
+        </w:rPr>
+        <w:fldChar w:fldCharType="begin"/>
+      </w:r>
+      <w:r>
+        <w:rPr>
+          <w:rFonts w:ascii="Times New Roman" w:hAnsi="Times New Roman" w:cs="Times New Roman"/>
+          <w:sz w:val="24"/>
+          <w:szCs w:val="24"/>
+        </w:rPr>
+        <w:instrText xml:space="preserve"> REF _Ref350412494 \r \h </w:instrText>
+      </w:r>
+      <w:r>
+        <w:rPr>
+          <w:rFonts w:ascii="Times New Roman" w:hAnsi="Times New Roman" w:cs="Times New Roman"/>
+          <w:sz w:val="24"/>
+          <w:szCs w:val="24"/>
+        </w:rPr>
+      </w:r>
+      <w:r>
+        <w:rPr>
+          <w:rFonts w:ascii="Times New Roman" w:hAnsi="Times New Roman" w:cs="Times New Roman"/>
+          <w:sz w:val="24"/>
+          <w:szCs w:val="24"/>
+        </w:rPr>
+        <w:fldChar w:fldCharType="separate"/>
+      </w:r>
+      <w:r>
+        <w:rPr>
+          <w:rFonts w:ascii="Times New Roman" w:hAnsi="Times New Roman" w:cs="Times New Roman"/>
+          <w:sz w:val="24"/>
+          <w:szCs w:val="24"/>
+        </w:rPr>
+        <w:t>5.2</w:t>
+      </w:r>
+      <w:r>
+        <w:rPr>
+          <w:rFonts w:ascii="Times New Roman" w:hAnsi="Times New Roman" w:cs="Times New Roman"/>
+          <w:sz w:val="24"/>
+          <w:szCs w:val="24"/>
+        </w:rPr>
+        <w:fldChar w:fldCharType="end"/>
+      </w:r>
+      <w:r>
+        <w:rPr>
+          <w:rFonts w:ascii="Times New Roman" w:hAnsi="Times New Roman" w:cs="Times New Roman"/>
+          <w:sz w:val="24"/>
+          <w:szCs w:val="24"/>
+        </w:rPr>
+        <w:t xml:space="preserve"> for contents of the log file</w:t>
+      </w:r>
+      <w:r>
+        <w:rPr>
+          <w:rFonts w:ascii="Times New Roman" w:hAnsi="Times New Roman" w:cs="Times New Roman"/>
+          <w:sz w:val="24"/>
+          <w:szCs w:val="24"/>
+        </w:rPr>
+        <w:t>.</w:t>
+      </w:r>
+    </w:p>
+    <w:p>
+      <w:pPr>
+        <w:pStyle w:val="Heading2"/>
+      </w:pPr>
+      <w:bookmarkStart w:id="43" w:name="_Toc383764845"/>
+      <w:r>
+        <w:t>Insect Input File List</w:t>
+      </w:r>
+      <w:bookmarkEnd w:id="43"/>
+    </w:p>
+    <w:p>
+      <w:pPr>
+        <w:pStyle w:val="textbody"/>
+        <w:rPr>
+          <w:rFonts w:ascii="Times New Roman" w:hAnsi="Times New Roman" w:cs="Times New Roman"/>
+          <w:sz w:val="24"/>
+          <w:szCs w:val="24"/>
+        </w:rPr>
+      </w:pPr>
+      <w:r>
+        <w:rPr>
+          <w:rFonts w:ascii="Times New Roman" w:hAnsi="Times New Roman" w:cs="Times New Roman"/>
+          <w:sz w:val="24"/>
+          <w:szCs w:val="24"/>
+        </w:rPr>
+        <w:t xml:space="preserve">The final parameter, </w:t>
+      </w:r>
+      <w:proofErr w:type="spellStart"/>
+      <w:r>
+        <w:rPr>
+          <w:rFonts w:ascii="Times New Roman" w:hAnsi="Times New Roman" w:cs="Times New Roman"/>
+          <w:sz w:val="24"/>
+          <w:szCs w:val="24"/>
+        </w:rPr>
+        <w:t>InsectInputFiles</w:t>
+      </w:r>
+      <w:proofErr w:type="spellEnd"/>
+      <w:r>
+        <w:rPr>
+          <w:rFonts w:ascii="Times New Roman" w:hAnsi="Times New Roman" w:cs="Times New Roman"/>
+          <w:sz w:val="24"/>
+          <w:szCs w:val="24"/>
+        </w:rPr>
+        <w:t xml:space="preserve">, </w:t>
+      </w:r>
+      <w:r>
+        <w:rPr>
+          <w:rFonts w:ascii="Times New Roman" w:hAnsi="Times New Roman" w:cs="Times New Roman"/>
+          <w:sz w:val="24"/>
+          <w:szCs w:val="24"/>
+        </w:rPr>
+        <w:t>indicates which text files to be used for each defoliator</w:t>
+      </w:r>
+      <w:r>
+        <w:rPr>
+          <w:rFonts w:ascii="Times New Roman" w:hAnsi="Times New Roman" w:cs="Times New Roman"/>
+          <w:sz w:val="24"/>
+          <w:szCs w:val="24"/>
+        </w:rPr>
+        <w:t xml:space="preserve"> insect (see Section </w:t>
+      </w:r>
+      <w:r>
+        <w:rPr>
+          <w:rFonts w:ascii="Times New Roman" w:hAnsi="Times New Roman" w:cs="Times New Roman"/>
+          <w:sz w:val="24"/>
+          <w:szCs w:val="24"/>
+        </w:rPr>
+        <w:fldChar w:fldCharType="begin"/>
+      </w:r>
+      <w:r>
+        <w:rPr>
+          <w:rFonts w:ascii="Times New Roman" w:hAnsi="Times New Roman" w:cs="Times New Roman"/>
+          <w:sz w:val="24"/>
+          <w:szCs w:val="24"/>
+        </w:rPr>
+        <w:instrText xml:space="preserve"> REF _Ref350412544 \r \h </w:instrText>
+      </w:r>
+      <w:r>
+        <w:rPr>
+          <w:rFonts w:ascii="Times New Roman" w:hAnsi="Times New Roman" w:cs="Times New Roman"/>
+          <w:sz w:val="24"/>
+          <w:szCs w:val="24"/>
+        </w:rPr>
+      </w:r>
+      <w:r>
+        <w:rPr>
+          <w:rFonts w:ascii="Times New Roman" w:hAnsi="Times New Roman" w:cs="Times New Roman"/>
+          <w:sz w:val="24"/>
+          <w:szCs w:val="24"/>
+        </w:rPr>
+        <w:fldChar w:fldCharType="separate"/>
+      </w:r>
+      <w:r>
+        <w:rPr>
+          <w:rFonts w:ascii="Times New Roman" w:hAnsi="Times New Roman" w:cs="Times New Roman"/>
+          <w:sz w:val="24"/>
+          <w:szCs w:val="24"/>
+        </w:rPr>
+        <w:t>4</w:t>
+      </w:r>
+      <w:r>
+        <w:rPr>
+          <w:rFonts w:ascii="Times New Roman" w:hAnsi="Times New Roman" w:cs="Times New Roman"/>
+          <w:sz w:val="24"/>
+          <w:szCs w:val="24"/>
+        </w:rPr>
+        <w:fldChar w:fldCharType="end"/>
+      </w:r>
+      <w:r>
+        <w:rPr>
+          <w:rFonts w:ascii="Times New Roman" w:hAnsi="Times New Roman" w:cs="Times New Roman"/>
+          <w:sz w:val="24"/>
+          <w:szCs w:val="24"/>
+        </w:rPr>
+        <w:t>)</w:t>
+      </w:r>
+      <w:r>
+        <w:rPr>
+          <w:rFonts w:ascii="Times New Roman" w:hAnsi="Times New Roman" w:cs="Times New Roman"/>
+          <w:sz w:val="24"/>
+          <w:szCs w:val="24"/>
+        </w:rPr>
+        <w:t>.  An unlimited number of insects can be indicated.</w:t>
+      </w:r>
+    </w:p>
+    <w:p>
+      <w:pPr>
+        <w:pStyle w:val="Heading1"/>
+      </w:pPr>
+      <w:bookmarkStart w:id="44" w:name="_Ref350406593"/>
+      <w:bookmarkStart w:id="45" w:name="_Ref350412544"/>
+      <w:bookmarkStart w:id="46" w:name="_Toc383764846"/>
+      <w:bookmarkStart w:id="47" w:name="_Toc133386212"/>
+      <w:bookmarkStart w:id="48" w:name="_Toc133907147"/>
+      <w:bookmarkStart w:id="49" w:name="_Ref133933751"/>
       <w:bookmarkEnd w:id="41"/>
-    </w:p>
-    <w:p>
-      <w:pPr>
-        <w:pStyle w:val="textbody"/>
-        <w:rPr>
-          <w:rFonts w:ascii="Times New Roman" w:hAnsi="Times New Roman" w:cs="Times New Roman"/>
-          <w:sz w:val="24"/>
-          <w:szCs w:val="24"/>
-        </w:rPr>
-      </w:pPr>
-      <w:r>
-        <w:rPr>
-          <w:rFonts w:ascii="Times New Roman" w:hAnsi="Times New Roman" w:cs="Times New Roman"/>
-          <w:sz w:val="24"/>
-          <w:szCs w:val="24"/>
-        </w:rPr>
-        <w:t xml:space="preserve">The next parameter, </w:t>
-      </w:r>
-      <w:proofErr w:type="spellStart"/>
-      <w:r>
-        <w:rPr>
-          <w:rFonts w:ascii="Times New Roman" w:hAnsi="Times New Roman" w:cs="Times New Roman"/>
-          <w:sz w:val="24"/>
-          <w:szCs w:val="24"/>
-        </w:rPr>
-        <w:t>LogFile</w:t>
-      </w:r>
-      <w:proofErr w:type="spellEnd"/>
-      <w:r>
-        <w:rPr>
-          <w:rFonts w:ascii="Times New Roman" w:hAnsi="Times New Roman" w:cs="Times New Roman"/>
-          <w:sz w:val="24"/>
-          <w:szCs w:val="24"/>
-        </w:rPr>
-        <w:t xml:space="preserve">, describes where the </w:t>
-      </w:r>
-      <w:r>
-        <w:rPr>
-          <w:rFonts w:ascii="Times New Roman" w:hAnsi="Times New Roman" w:cs="Times New Roman"/>
-          <w:sz w:val="24"/>
-          <w:szCs w:val="24"/>
-        </w:rPr>
-        <w:t>log file will be placed</w:t>
-      </w:r>
-      <w:r>
-        <w:rPr>
-          <w:rFonts w:ascii="Times New Roman" w:hAnsi="Times New Roman" w:cs="Times New Roman"/>
-          <w:sz w:val="24"/>
-          <w:szCs w:val="24"/>
-        </w:rPr>
-        <w:t xml:space="preserve"> and its name</w:t>
-      </w:r>
-      <w:r>
-        <w:rPr>
-          <w:rFonts w:ascii="Times New Roman" w:hAnsi="Times New Roman" w:cs="Times New Roman"/>
-          <w:sz w:val="24"/>
-          <w:szCs w:val="24"/>
-        </w:rPr>
-        <w:t xml:space="preserve">. </w:t>
-      </w:r>
-      <w:r>
-        <w:rPr>
-          <w:rFonts w:ascii="Times New Roman" w:hAnsi="Times New Roman" w:cs="Times New Roman"/>
-          <w:sz w:val="24"/>
-          <w:szCs w:val="24"/>
-        </w:rPr>
-        <w:t xml:space="preserve">See Section </w:t>
-      </w:r>
-      <w:r>
-        <w:rPr>
-          <w:rFonts w:ascii="Times New Roman" w:hAnsi="Times New Roman" w:cs="Times New Roman"/>
-          <w:sz w:val="24"/>
-          <w:szCs w:val="24"/>
-        </w:rPr>
-        <w:fldChar w:fldCharType="begin"/>
-      </w:r>
-      <w:r>
-        <w:rPr>
-          <w:rFonts w:ascii="Times New Roman" w:hAnsi="Times New Roman" w:cs="Times New Roman"/>
-          <w:sz w:val="24"/>
-          <w:szCs w:val="24"/>
-        </w:rPr>
-        <w:instrText xml:space="preserve"> REF _Ref350412494 \r \h </w:instrText>
-      </w:r>
-      <w:r>
-        <w:rPr>
-          <w:rFonts w:ascii="Times New Roman" w:hAnsi="Times New Roman" w:cs="Times New Roman"/>
-          <w:sz w:val="24"/>
-          <w:szCs w:val="24"/>
-        </w:rPr>
-      </w:r>
-      <w:r>
-        <w:rPr>
-          <w:rFonts w:ascii="Times New Roman" w:hAnsi="Times New Roman" w:cs="Times New Roman"/>
-          <w:sz w:val="24"/>
-          <w:szCs w:val="24"/>
-        </w:rPr>
-        <w:fldChar w:fldCharType="separate"/>
-      </w:r>
-      <w:r>
-        <w:rPr>
-          <w:rFonts w:ascii="Times New Roman" w:hAnsi="Times New Roman" w:cs="Times New Roman"/>
-          <w:sz w:val="24"/>
-          <w:szCs w:val="24"/>
-        </w:rPr>
-        <w:t>5.2</w:t>
-      </w:r>
-      <w:r>
-        <w:rPr>
-          <w:rFonts w:ascii="Times New Roman" w:hAnsi="Times New Roman" w:cs="Times New Roman"/>
-          <w:sz w:val="24"/>
-          <w:szCs w:val="24"/>
-        </w:rPr>
-        <w:fldChar w:fldCharType="end"/>
-      </w:r>
-      <w:r>
-        <w:rPr>
-          <w:rFonts w:ascii="Times New Roman" w:hAnsi="Times New Roman" w:cs="Times New Roman"/>
-          <w:sz w:val="24"/>
-          <w:szCs w:val="24"/>
-        </w:rPr>
-        <w:t xml:space="preserve"> for contents of the log file</w:t>
-      </w:r>
-      <w:r>
-        <w:rPr>
-          <w:rFonts w:ascii="Times New Roman" w:hAnsi="Times New Roman" w:cs="Times New Roman"/>
-          <w:sz w:val="24"/>
-          <w:szCs w:val="24"/>
-        </w:rPr>
-        <w:t>.</w:t>
-      </w:r>
-    </w:p>
-    <w:p>
-      <w:pPr>
-        <w:pStyle w:val="Heading2"/>
-      </w:pPr>
-      <w:bookmarkStart w:id="42" w:name="_Toc383764845"/>
-      <w:r>
-        <w:t>Insect Input File List</w:t>
-      </w:r>
-      <w:bookmarkEnd w:id="42"/>
-    </w:p>
-    <w:p>
-      <w:pPr>
-        <w:pStyle w:val="textbody"/>
-        <w:rPr>
-          <w:rFonts w:ascii="Times New Roman" w:hAnsi="Times New Roman" w:cs="Times New Roman"/>
-          <w:sz w:val="24"/>
-          <w:szCs w:val="24"/>
-        </w:rPr>
-      </w:pPr>
-      <w:r>
-        <w:rPr>
-          <w:rFonts w:ascii="Times New Roman" w:hAnsi="Times New Roman" w:cs="Times New Roman"/>
-          <w:sz w:val="24"/>
-          <w:szCs w:val="24"/>
-        </w:rPr>
-        <w:t xml:space="preserve">The final parameter, </w:t>
-      </w:r>
-      <w:proofErr w:type="spellStart"/>
-      <w:r>
-        <w:rPr>
-          <w:rFonts w:ascii="Times New Roman" w:hAnsi="Times New Roman" w:cs="Times New Roman"/>
-          <w:sz w:val="24"/>
-          <w:szCs w:val="24"/>
-        </w:rPr>
-        <w:t>InsectInputFiles</w:t>
-      </w:r>
-      <w:proofErr w:type="spellEnd"/>
-      <w:r>
-        <w:rPr>
-          <w:rFonts w:ascii="Times New Roman" w:hAnsi="Times New Roman" w:cs="Times New Roman"/>
-          <w:sz w:val="24"/>
-          <w:szCs w:val="24"/>
-        </w:rPr>
-        <w:t xml:space="preserve">, </w:t>
-      </w:r>
-      <w:r>
-        <w:rPr>
-          <w:rFonts w:ascii="Times New Roman" w:hAnsi="Times New Roman" w:cs="Times New Roman"/>
-          <w:sz w:val="24"/>
-          <w:szCs w:val="24"/>
-        </w:rPr>
-        <w:t>indicates which text files to be used for each defoliator</w:t>
-      </w:r>
-      <w:r>
-        <w:rPr>
-          <w:rFonts w:ascii="Times New Roman" w:hAnsi="Times New Roman" w:cs="Times New Roman"/>
-          <w:sz w:val="24"/>
-          <w:szCs w:val="24"/>
-        </w:rPr>
-        <w:t xml:space="preserve"> insect (see Section </w:t>
-      </w:r>
-      <w:r>
-        <w:rPr>
-          <w:rFonts w:ascii="Times New Roman" w:hAnsi="Times New Roman" w:cs="Times New Roman"/>
-          <w:sz w:val="24"/>
-          <w:szCs w:val="24"/>
-        </w:rPr>
-        <w:fldChar w:fldCharType="begin"/>
-      </w:r>
-      <w:r>
-        <w:rPr>
-          <w:rFonts w:ascii="Times New Roman" w:hAnsi="Times New Roman" w:cs="Times New Roman"/>
-          <w:sz w:val="24"/>
-          <w:szCs w:val="24"/>
-        </w:rPr>
-        <w:instrText xml:space="preserve"> REF _Ref350412544 \r \h </w:instrText>
-      </w:r>
-      <w:r>
-        <w:rPr>
-          <w:rFonts w:ascii="Times New Roman" w:hAnsi="Times New Roman" w:cs="Times New Roman"/>
-          <w:sz w:val="24"/>
-          <w:szCs w:val="24"/>
-        </w:rPr>
-      </w:r>
-      <w:r>
-        <w:rPr>
-          <w:rFonts w:ascii="Times New Roman" w:hAnsi="Times New Roman" w:cs="Times New Roman"/>
-          <w:sz w:val="24"/>
-          <w:szCs w:val="24"/>
-        </w:rPr>
-        <w:fldChar w:fldCharType="separate"/>
-      </w:r>
-      <w:r>
-        <w:rPr>
-          <w:rFonts w:ascii="Times New Roman" w:hAnsi="Times New Roman" w:cs="Times New Roman"/>
-          <w:sz w:val="24"/>
-          <w:szCs w:val="24"/>
-        </w:rPr>
-        <w:t>4</w:t>
-      </w:r>
-      <w:r>
-        <w:rPr>
-          <w:rFonts w:ascii="Times New Roman" w:hAnsi="Times New Roman" w:cs="Times New Roman"/>
-          <w:sz w:val="24"/>
-          <w:szCs w:val="24"/>
-        </w:rPr>
-        <w:fldChar w:fldCharType="end"/>
-      </w:r>
-      <w:r>
-        <w:rPr>
-          <w:rFonts w:ascii="Times New Roman" w:hAnsi="Times New Roman" w:cs="Times New Roman"/>
-          <w:sz w:val="24"/>
-          <w:szCs w:val="24"/>
-        </w:rPr>
-        <w:t>)</w:t>
-      </w:r>
-      <w:r>
-        <w:rPr>
-          <w:rFonts w:ascii="Times New Roman" w:hAnsi="Times New Roman" w:cs="Times New Roman"/>
-          <w:sz w:val="24"/>
-          <w:szCs w:val="24"/>
-        </w:rPr>
-        <w:t>.  An unlimited number of insects can be indicated.</w:t>
-      </w:r>
-    </w:p>
-    <w:p>
-      <w:pPr>
-        <w:pStyle w:val="Heading1"/>
-      </w:pPr>
-      <w:bookmarkStart w:id="43" w:name="_Ref350406593"/>
-      <w:bookmarkStart w:id="44" w:name="_Ref350412544"/>
-      <w:bookmarkStart w:id="45" w:name="_Toc383764846"/>
-      <w:bookmarkStart w:id="46" w:name="_Toc133386212"/>
-      <w:bookmarkStart w:id="47" w:name="_Toc133907147"/>
-      <w:bookmarkStart w:id="48" w:name="_Ref133933751"/>
-      <w:bookmarkEnd w:id="40"/>
       <w:r>
         <w:lastRenderedPageBreak/>
         <w:t>Insect Input File</w:t>
       </w:r>
-      <w:bookmarkEnd w:id="43"/>
       <w:bookmarkEnd w:id="44"/>
       <w:bookmarkEnd w:id="45"/>
+      <w:bookmarkEnd w:id="46"/>
     </w:p>
     <w:p>
       <w:pPr>
@@ -10868,12 +10848,12 @@
       <w:pPr>
         <w:pStyle w:val="Heading2"/>
       </w:pPr>
-      <w:bookmarkStart w:id="49" w:name="_Toc383764847"/>
+      <w:bookmarkStart w:id="50" w:name="_Toc383764847"/>
       <w:proofErr w:type="spellStart"/>
       <w:r>
         <w:t>LandisData</w:t>
       </w:r>
-      <w:bookmarkEnd w:id="49"/>
+      <w:bookmarkEnd w:id="50"/>
       <w:proofErr w:type="spellEnd"/>
     </w:p>
     <w:p>
@@ -10970,15 +10950,15 @@
       <w:pPr>
         <w:pStyle w:val="Heading2"/>
       </w:pPr>
-      <w:bookmarkStart w:id="50" w:name="_Ref350411449"/>
-      <w:bookmarkStart w:id="51" w:name="_Ref350418659"/>
-      <w:bookmarkStart w:id="52" w:name="_Toc383764848"/>
+      <w:bookmarkStart w:id="51" w:name="_Ref350411449"/>
+      <w:bookmarkStart w:id="52" w:name="_Ref350418659"/>
+      <w:bookmarkStart w:id="53" w:name="_Toc383764848"/>
       <w:r>
         <w:t>Insect Name</w:t>
       </w:r>
-      <w:bookmarkEnd w:id="50"/>
       <w:bookmarkEnd w:id="51"/>
       <w:bookmarkEnd w:id="52"/>
+      <w:bookmarkEnd w:id="53"/>
     </w:p>
     <w:p>
       <w:pPr>
@@ -11040,7 +11020,7 @@
       <w:pPr>
         <w:pStyle w:val="Heading2"/>
       </w:pPr>
-      <w:bookmarkStart w:id="53" w:name="_Toc383764849"/>
+      <w:bookmarkStart w:id="54" w:name="_Toc383764849"/>
       <w:r>
         <w:t>Temporal Pattern</w:t>
       </w:r>
@@ -11050,7 +11030,7 @@
       <w:r>
         <w:t>Parameter Inputs</w:t>
       </w:r>
-      <w:bookmarkEnd w:id="53"/>
+      <w:bookmarkEnd w:id="54"/>
     </w:p>
     <w:p>
       <w:pPr>
@@ -11077,8 +11057,6 @@
         </w:rPr>
         <w:t xml:space="preserve"> Each distribution is defined by a mean and standard deviation.</w:t>
       </w:r>
-      <w:bookmarkStart w:id="54" w:name="_GoBack"/>
-      <w:bookmarkEnd w:id="54"/>
     </w:p>
     <w:p>
       <w:pPr>
@@ -16401,9 +16379,9 @@
         <w:lastRenderedPageBreak/>
         <w:t>Example File</w:t>
       </w:r>
-      <w:bookmarkEnd w:id="46"/>
       <w:bookmarkEnd w:id="47"/>
       <w:bookmarkEnd w:id="48"/>
+      <w:bookmarkEnd w:id="49"/>
       <w:bookmarkEnd w:id="91"/>
     </w:p>
     <w:p>
@@ -16699,7 +16677,7 @@
         <w:ind w:left="0"/>
       </w:pPr>
     </w:p>
-    <w:bookmarkEnd w:id="38"/>
+    <w:bookmarkEnd w:id="39"/>
     <w:p>
       <w:pPr>
         <w:pStyle w:val="textbody"/>
@@ -19764,7 +19742,7 @@
         <w:rFonts w:ascii="Arial" w:hAnsi="Arial" w:cs="Arial"/>
         <w:noProof/>
       </w:rPr>
-      <w:t>16</w:t>
+      <w:t>1</w:t>
     </w:r>
     <w:r>
       <w:rPr>
@@ -19827,39 +19805,19 @@
         <w:tab w:val="right" w:pos="9000"/>
       </w:tabs>
     </w:pPr>
-    <w:r>
-      <w:fldChar w:fldCharType="begin"/>
-    </w:r>
-    <w:r>
-      <w:instrText xml:space="preserve"> DOCPROPERTY  "Extension Name"  \* MERGEFORMAT </w:instrText>
-    </w:r>
-    <w:r>
-      <w:fldChar w:fldCharType="separate"/>
-    </w:r>
-    <w:r>
-      <w:t xml:space="preserve">Biomass Insects </w:t>
-    </w:r>
-    <w:r>
-      <w:fldChar w:fldCharType="end"/>
-    </w:r>
+    <w:fldSimple w:instr=" DOCPROPERTY  &quot;Extension Name&quot;  \* MERGEFORMAT ">
+      <w:r>
+        <w:t xml:space="preserve">Biomass Insects </w:t>
+      </w:r>
+    </w:fldSimple>
     <w:r>
       <w:t xml:space="preserve"> v</w:t>
     </w:r>
-    <w:r>
-      <w:fldChar w:fldCharType="begin"/>
-    </w:r>
-    <w:r>
-      <w:instrText xml:space="preserve"> DOCPROPERTY  "Extension Version"  \* MERGEFORMAT </w:instrText>
-    </w:r>
-    <w:r>
-      <w:fldChar w:fldCharType="separate"/>
-    </w:r>
-    <w:r>
-      <w:t>2.1</w:t>
-    </w:r>
-    <w:r>
-      <w:fldChar w:fldCharType="end"/>
-    </w:r>
+    <w:fldSimple w:instr=" DOCPROPERTY  &quot;Extension Version&quot;  \* MERGEFORMAT ">
+      <w:r>
+        <w:t>2.1</w:t>
+      </w:r>
+    </w:fldSimple>
     <w:r>
       <w:fldChar w:fldCharType="begin"/>
     </w:r>
@@ -20641,7 +20599,7 @@
   <w:style w:type="paragraph" w:default="1" w:styleId="Normal">
     <w:name w:val="Normal"/>
     <w:qFormat/>
-    <w:rsid w:val="00DB0D95"/>
+    <w:rsid w:val="00A60BDD"/>
     <w:pPr>
       <w:spacing w:after="200" w:line="276" w:lineRule="auto"/>
     </w:pPr>
@@ -20826,7 +20784,7 @@
     <w:uiPriority w:val="1"/>
     <w:semiHidden/>
     <w:unhideWhenUsed/>
-    <w:rsid w:val="00DB0D95"/>
+    <w:rsid w:val="00A60BDD"/>
   </w:style>
   <w:style w:type="table" w:default="1" w:styleId="TableNormal">
     <w:name w:val="Normal Table"/>
@@ -20848,7 +20806,7 @@
     <w:uiPriority w:val="99"/>
     <w:semiHidden/>
     <w:unhideWhenUsed/>
-    <w:rsid w:val="00DB0D95"/>
+    <w:rsid w:val="00A60BDD"/>
   </w:style>
   <w:style w:type="paragraph" w:customStyle="1" w:styleId="heading">
     <w:name w:val="heading"/>
@@ -21540,7 +21498,7 @@
   <w:style w:type="paragraph" w:default="1" w:styleId="Normal">
     <w:name w:val="Normal"/>
     <w:qFormat/>
-    <w:rsid w:val="00DB0D95"/>
+    <w:rsid w:val="00A60BDD"/>
     <w:pPr>
       <w:spacing w:after="200" w:line="276" w:lineRule="auto"/>
     </w:pPr>
@@ -21725,7 +21683,7 @@
     <w:uiPriority w:val="1"/>
     <w:semiHidden/>
     <w:unhideWhenUsed/>
-    <w:rsid w:val="00DB0D95"/>
+    <w:rsid w:val="00A60BDD"/>
   </w:style>
   <w:style w:type="table" w:default="1" w:styleId="TableNormal">
     <w:name w:val="Normal Table"/>
@@ -21747,7 +21705,7 @@
     <w:uiPriority w:val="99"/>
     <w:semiHidden/>
     <w:unhideWhenUsed/>
-    <w:rsid w:val="00DB0D95"/>
+    <w:rsid w:val="00A60BDD"/>
   </w:style>
   <w:style w:type="paragraph" w:customStyle="1" w:styleId="heading">
     <w:name w:val="heading"/>
